--- a/Week6/Kofoid_Assignment6.docx
+++ b/Week6/Kofoid_Assignment6.docx
@@ -76,14 +76,21 @@
           <w:rFonts w:cstheme="minorHAnsi"/>
           <w:color w:val="657B82"/>
         </w:rPr>
-        <w:t xml:space="preserve">The presentation was about his experience discovering whether </w:t>
-      </w:r>
-      <w:r>
-        <w:rPr>
-          <w:rFonts w:cstheme="minorHAnsi"/>
-          <w:color w:val="657B82"/>
-        </w:rPr>
-        <w:t>it is possible to</w:t>
+        <w:t xml:space="preserve">The presentation was about his experience discovering </w:t>
+      </w:r>
+      <w:r>
+        <w:rPr>
+          <w:rFonts w:cstheme="minorHAnsi"/>
+          <w:color w:val="657B82"/>
+        </w:rPr>
+        <w:t>how</w:t>
+      </w:r>
+      <w:r>
+        <w:rPr>
+          <w:rFonts w:cstheme="minorHAnsi"/>
+          <w:color w:val="657B82"/>
+        </w:rPr>
+        <w:t xml:space="preserve"> to</w:t>
       </w:r>
       <w:r>
         <w:rPr>
@@ -125,7 +132,63 @@
           <w:rFonts w:cstheme="minorHAnsi"/>
           <w:color w:val="657B82"/>
         </w:rPr>
-        <w:t xml:space="preserve"> He started off with some of the forecasting models we are learning in class and moved on to Bayes and Markov models.</w:t>
+        <w:t xml:space="preserve"> </w:t>
+      </w:r>
+      <w:r>
+        <w:rPr>
+          <w:rFonts w:cstheme="minorHAnsi"/>
+          <w:color w:val="657B82"/>
+        </w:rPr>
+        <w:t>It seems that the most difficult part of the process was figuring o</w:t>
+      </w:r>
+      <w:r>
+        <w:rPr>
+          <w:rFonts w:cstheme="minorHAnsi"/>
+          <w:color w:val="657B82"/>
+        </w:rPr>
+        <w:t>ut what data to use</w:t>
+      </w:r>
+      <w:r>
+        <w:rPr>
+          <w:rFonts w:cstheme="minorHAnsi"/>
+          <w:color w:val="657B82"/>
+        </w:rPr>
+        <w:t xml:space="preserve"> (just like all data science projects)</w:t>
+      </w:r>
+      <w:r>
+        <w:rPr>
+          <w:rFonts w:cstheme="minorHAnsi"/>
+          <w:color w:val="657B82"/>
+        </w:rPr>
+        <w:t xml:space="preserve">. </w:t>
+      </w:r>
+      <w:r>
+        <w:rPr>
+          <w:rFonts w:cstheme="minorHAnsi"/>
+          <w:color w:val="657B82"/>
+        </w:rPr>
+        <w:t xml:space="preserve">He started off with Logistic Regression </w:t>
+      </w:r>
+      <w:r>
+        <w:rPr>
+          <w:rFonts w:cstheme="minorHAnsi"/>
+          <w:color w:val="657B82"/>
+        </w:rPr>
+        <w:t xml:space="preserve">and moved on to </w:t>
+      </w:r>
+      <w:r>
+        <w:rPr>
+          <w:rFonts w:cstheme="minorHAnsi"/>
+          <w:color w:val="657B82"/>
+        </w:rPr>
+        <w:t xml:space="preserve">Naïve </w:t>
+      </w:r>
+      <w:r>
+        <w:rPr>
+          <w:rFonts w:cstheme="minorHAnsi"/>
+          <w:color w:val="657B82"/>
+        </w:rPr>
+        <w:t>Bayes.</w:t>
       </w:r>
     </w:p>
     <w:p>
@@ -141,7 +204,42 @@
           <w:rFonts w:cstheme="minorHAnsi"/>
           <w:color w:val="657B82"/>
         </w:rPr>
-        <w:t>I was most interested in seeing the error rate convergence of the different models. I think it was the Bayes model that converged to a consistent error fast</w:t>
+        <w:t>I was most surprised about how little data he used to create his model</w:t>
+      </w:r>
+      <w:r>
+        <w:rPr>
+          <w:rFonts w:cstheme="minorHAnsi"/>
+          <w:color w:val="657B82"/>
+        </w:rPr>
+        <w:t>s</w:t>
+      </w:r>
+      <w:r>
+        <w:rPr>
+          <w:rFonts w:cstheme="minorHAnsi"/>
+          <w:color w:val="657B82"/>
+        </w:rPr>
+        <w:t xml:space="preserve"> from. Four </w:t>
+      </w:r>
+      <w:r>
+        <w:rPr>
+          <w:rFonts w:cstheme="minorHAnsi"/>
+          <w:color w:val="657B82"/>
+        </w:rPr>
+        <w:t>economic indicators seem like such a small number to use. Furthermore, the S&amp;P 500 didn’t have a significant impa</w:t>
+      </w:r>
+      <w:r>
+        <w:rPr>
+          <w:rFonts w:cstheme="minorHAnsi"/>
+          <w:color w:val="657B82"/>
+        </w:rPr>
+        <w:t xml:space="preserve">ct on the results of the model. It surprised me that he didn’t just throw that variable out and find another one. I also found the error charts fascinating. </w:t>
+      </w:r>
+      <w:r>
+        <w:rPr>
+          <w:rFonts w:cstheme="minorHAnsi"/>
+          <w:color w:val="657B82"/>
+        </w:rPr>
+        <w:t>I think it was the Bayes model that converged to a consistent error fast</w:t>
       </w:r>
       <w:r>
         <w:rPr>
@@ -169,547 +267,569 @@
           <w:rFonts w:cstheme="minorHAnsi"/>
           <w:color w:val="657B82"/>
         </w:rPr>
-        <w:t xml:space="preserve"> why the model that doesn’t predict as well at first can still be the better model.</w:t>
-      </w:r>
-      <w:r>
-        <w:rPr>
-          <w:rFonts w:cstheme="minorHAnsi"/>
-          <w:color w:val="657B82"/>
-        </w:rPr>
-        <w:t xml:space="preserve"> I also found the four variables he ended up using interesting </w:t>
-      </w:r>
-      <w:r>
-        <w:rPr>
-          <w:rFonts w:cstheme="minorHAnsi"/>
-          <w:color w:val="657B82"/>
-        </w:rPr>
-        <w:t>especially that</w:t>
-      </w:r>
-      <w:r>
-        <w:rPr>
-          <w:rFonts w:cstheme="minorHAnsi"/>
-          <w:color w:val="657B82"/>
-        </w:rPr>
-        <w:t xml:space="preserve"> the effect of the S&amp;P was insignificant.</w:t>
-      </w:r>
-    </w:p>
-    <w:p>
-      <w:pPr>
-        <w:ind w:firstLine="720"/>
-        <w:rPr>
-          <w:rFonts w:cstheme="minorHAnsi"/>
-          <w:color w:val="657B82"/>
-        </w:rPr>
-      </w:pPr>
-      <w:r>
-        <w:rPr>
-          <w:rFonts w:cstheme="minorHAnsi"/>
-          <w:color w:val="657B82"/>
-        </w:rPr>
-        <w:t>Lastly, it really surprises me that he didn’t seem</w:t>
-      </w:r>
-      <w:r>
-        <w:rPr>
-          <w:rFonts w:cstheme="minorHAnsi"/>
-          <w:color w:val="657B82"/>
-        </w:rPr>
-        <w:t xml:space="preserve"> to have a problem</w:t>
-      </w:r>
-      <w:r>
-        <w:rPr>
-          <w:rFonts w:cstheme="minorHAnsi"/>
-          <w:color w:val="657B82"/>
-        </w:rPr>
-        <w:t xml:space="preserve"> that </w:t>
-      </w:r>
-      <w:r>
-        <w:rPr>
-          <w:rFonts w:cstheme="minorHAnsi"/>
-          <w:color w:val="657B82"/>
-        </w:rPr>
-        <w:t>his results may not be used</w:t>
-      </w:r>
-      <w:r>
-        <w:rPr>
-          <w:rFonts w:cstheme="minorHAnsi"/>
-          <w:color w:val="657B82"/>
-        </w:rPr>
-        <w:t>. He spent all that time and effort and it possibly won’t even be used. I don’t have that kind of personality.</w:t>
-      </w:r>
-      <w:r>
-        <w:rPr>
-          <w:rFonts w:cstheme="minorHAnsi"/>
-          <w:color w:val="657B82"/>
-        </w:rPr>
-        <w:t xml:space="preserve"> I guess when we do have the next recession he will be able to pull out his model and see if it predicted it.</w:t>
-      </w:r>
-    </w:p>
-    <w:p>
-      <w:pPr>
-        <w:ind w:firstLine="720"/>
-        <w:rPr>
-          <w:rFonts w:cstheme="minorHAnsi"/>
-          <w:color w:val="657B82"/>
-        </w:rPr>
-      </w:pPr>
-    </w:p>
-    <w:p>
-      <w:pPr>
-        <w:ind w:firstLine="720"/>
-        <w:rPr>
-          <w:rFonts w:cstheme="minorHAnsi"/>
-          <w:color w:val="657B82"/>
-        </w:rPr>
-      </w:pPr>
-    </w:p>
-    <w:p>
-      <w:pPr>
-        <w:rPr>
-          <w:rFonts w:cstheme="minorHAnsi"/>
-          <w:color w:val="657B82"/>
-        </w:rPr>
-      </w:pPr>
-      <w:r>
-        <w:rPr>
-          <w:rFonts w:cstheme="minorHAnsi"/>
-          <w:color w:val="657B82"/>
-        </w:rPr>
-        <w:t>Question 2)</w:t>
-      </w:r>
-    </w:p>
-    <w:p>
-      <w:pPr>
-        <w:rPr>
-          <w:rFonts w:cstheme="minorHAnsi"/>
-          <w:color w:val="657B82"/>
-        </w:rPr>
-      </w:pPr>
-    </w:p>
-    <w:p>
-      <w:pPr>
-        <w:ind w:firstLine="720"/>
-        <w:rPr>
-          <w:rFonts w:cstheme="minorHAnsi"/>
-          <w:color w:val="657B82"/>
-        </w:rPr>
-      </w:pPr>
-      <w:r>
-        <w:rPr>
-          <w:rFonts w:cstheme="minorHAnsi"/>
-          <w:color w:val="657B82"/>
-        </w:rPr>
-        <w:t>The business problem is we are currently forecasting sales revenue every day for each day of the rest of the current month. Currently this is being done completely in SQL.</w:t>
-      </w:r>
-      <w:r>
-        <w:rPr>
-          <w:rFonts w:cstheme="minorHAnsi"/>
-          <w:color w:val="657B82"/>
-        </w:rPr>
-        <w:t xml:space="preserve"> I am not working on this problem, but my co-worker is. E</w:t>
-      </w:r>
-      <w:r>
-        <w:rPr>
-          <w:rFonts w:cstheme="minorHAnsi"/>
-          <w:color w:val="657B82"/>
-        </w:rPr>
-        <w:t>very day</w:t>
-      </w:r>
-      <w:r>
-        <w:rPr>
-          <w:rFonts w:cstheme="minorHAnsi"/>
-          <w:color w:val="657B82"/>
-        </w:rPr>
-        <w:t xml:space="preserve"> the model </w:t>
-      </w:r>
-      <w:r>
-        <w:rPr>
-          <w:rFonts w:cstheme="minorHAnsi"/>
-          <w:color w:val="657B82"/>
-        </w:rPr>
-        <w:t xml:space="preserve">is run </w:t>
-      </w:r>
-      <w:r>
-        <w:rPr>
-          <w:rFonts w:cstheme="minorHAnsi"/>
-          <w:color w:val="657B82"/>
-        </w:rPr>
-        <w:t xml:space="preserve">using </w:t>
-      </w:r>
-      <w:r>
-        <w:rPr>
-          <w:rFonts w:cstheme="minorHAnsi"/>
-          <w:color w:val="657B82"/>
-        </w:rPr>
-        <w:t>actual sales</w:t>
-      </w:r>
-      <w:r>
-        <w:rPr>
-          <w:rFonts w:cstheme="minorHAnsi"/>
-          <w:color w:val="657B82"/>
-        </w:rPr>
-        <w:t xml:space="preserve"> data and then </w:t>
-      </w:r>
-      <w:r>
-        <w:rPr>
-          <w:rFonts w:cstheme="minorHAnsi"/>
-          <w:color w:val="657B82"/>
-        </w:rPr>
-        <w:t>forecast</w:t>
-      </w:r>
-      <w:r>
-        <w:rPr>
-          <w:rFonts w:cstheme="minorHAnsi"/>
-          <w:color w:val="657B82"/>
-        </w:rPr>
-        <w:t>s</w:t>
-      </w:r>
-      <w:r>
-        <w:rPr>
-          <w:rFonts w:cstheme="minorHAnsi"/>
-          <w:color w:val="657B82"/>
-        </w:rPr>
-        <w:t xml:space="preserve"> </w:t>
-      </w:r>
-      <w:r>
-        <w:rPr>
-          <w:rFonts w:cstheme="minorHAnsi"/>
-          <w:color w:val="657B82"/>
-        </w:rPr>
-        <w:t xml:space="preserve">sales for </w:t>
-      </w:r>
-      <w:r>
-        <w:rPr>
-          <w:rFonts w:cstheme="minorHAnsi"/>
-          <w:color w:val="657B82"/>
-        </w:rPr>
-        <w:t xml:space="preserve">the rest of the days of the month. I am still learning </w:t>
-      </w:r>
-      <w:r>
-        <w:rPr>
-          <w:rFonts w:cstheme="minorHAnsi"/>
-          <w:color w:val="657B82"/>
-        </w:rPr>
-        <w:t>what factors make up the</w:t>
-      </w:r>
-      <w:r>
-        <w:rPr>
-          <w:rFonts w:cstheme="minorHAnsi"/>
-          <w:color w:val="657B82"/>
-        </w:rPr>
-        <w:t xml:space="preserve"> </w:t>
-      </w:r>
-      <w:r>
-        <w:rPr>
-          <w:rFonts w:cstheme="minorHAnsi"/>
-          <w:color w:val="657B82"/>
-        </w:rPr>
-        <w:t>model</w:t>
-      </w:r>
-      <w:r>
-        <w:rPr>
-          <w:rFonts w:cstheme="minorHAnsi"/>
-          <w:color w:val="657B82"/>
-        </w:rPr>
-        <w:t xml:space="preserve"> and what our leadership uses it for.</w:t>
-      </w:r>
-      <w:r>
-        <w:rPr>
-          <w:rFonts w:cstheme="minorHAnsi"/>
-          <w:color w:val="657B82"/>
-        </w:rPr>
-        <w:t xml:space="preserve"> </w:t>
-      </w:r>
-      <w:r>
-        <w:rPr>
-          <w:rFonts w:cstheme="minorHAnsi"/>
-          <w:color w:val="657B82"/>
-        </w:rPr>
-        <w:t xml:space="preserve">It is definitely important because our leadership team is constantly asking questions about the report. </w:t>
-      </w:r>
-      <w:r>
-        <w:rPr>
-          <w:rFonts w:cstheme="minorHAnsi"/>
-          <w:color w:val="657B82"/>
-        </w:rPr>
-        <w:t xml:space="preserve">Being exact on any single day in the month isn’t as important as being as close as possible to </w:t>
-      </w:r>
-      <w:r>
-        <w:rPr>
-          <w:rFonts w:cstheme="minorHAnsi"/>
-          <w:color w:val="657B82"/>
-        </w:rPr>
-        <w:t>the end of month total</w:t>
-      </w:r>
-      <w:r>
-        <w:rPr>
-          <w:rFonts w:cstheme="minorHAnsi"/>
-          <w:color w:val="657B82"/>
-        </w:rPr>
-        <w:t>.</w:t>
-      </w:r>
-    </w:p>
-    <w:p>
-      <w:pPr>
-        <w:ind w:firstLine="720"/>
-        <w:rPr>
-          <w:rFonts w:cstheme="minorHAnsi"/>
-          <w:color w:val="657B82"/>
-        </w:rPr>
-      </w:pPr>
-      <w:r>
-        <w:rPr>
-          <w:rFonts w:cstheme="minorHAnsi"/>
-          <w:color w:val="657B82"/>
-        </w:rPr>
-        <w:t>The first</w:t>
-      </w:r>
-      <w:r>
-        <w:rPr>
-          <w:rFonts w:cstheme="minorHAnsi"/>
-          <w:color w:val="657B82"/>
-        </w:rPr>
-        <w:t xml:space="preserve"> problem I </w:t>
-      </w:r>
-      <w:r>
-        <w:rPr>
-          <w:rFonts w:cstheme="minorHAnsi"/>
-          <w:color w:val="657B82"/>
-        </w:rPr>
-        <w:t>noticed</w:t>
-      </w:r>
-      <w:r>
-        <w:rPr>
-          <w:rFonts w:cstheme="minorHAnsi"/>
-          <w:color w:val="657B82"/>
-        </w:rPr>
-        <w:t xml:space="preserve"> </w:t>
-      </w:r>
-      <w:r>
-        <w:rPr>
-          <w:rFonts w:cstheme="minorHAnsi"/>
-          <w:color w:val="657B82"/>
-        </w:rPr>
-        <w:t>was</w:t>
-      </w:r>
-      <w:r>
-        <w:rPr>
-          <w:rFonts w:cstheme="minorHAnsi"/>
-          <w:color w:val="657B82"/>
-        </w:rPr>
-        <w:t xml:space="preserve"> with the </w:t>
-      </w:r>
-      <w:r>
-        <w:rPr>
-          <w:rFonts w:cstheme="minorHAnsi"/>
-          <w:color w:val="657B82"/>
-        </w:rPr>
-        <w:t>errors</w:t>
-      </w:r>
-      <w:r>
-        <w:rPr>
-          <w:rFonts w:cstheme="minorHAnsi"/>
-          <w:color w:val="657B82"/>
-        </w:rPr>
-        <w:t xml:space="preserve">. </w:t>
-      </w:r>
-      <w:r>
-        <w:rPr>
-          <w:rFonts w:cstheme="minorHAnsi"/>
-          <w:color w:val="657B82"/>
-        </w:rPr>
-        <w:t>The</w:t>
-      </w:r>
-      <w:r>
-        <w:rPr>
-          <w:rFonts w:cstheme="minorHAnsi"/>
-          <w:color w:val="657B82"/>
-        </w:rPr>
-        <w:t xml:space="preserve"> model was </w:t>
-      </w:r>
-      <w:r>
-        <w:rPr>
-          <w:rFonts w:cstheme="minorHAnsi"/>
-          <w:color w:val="657B82"/>
-        </w:rPr>
-        <w:t xml:space="preserve">almost </w:t>
-      </w:r>
-      <w:r>
-        <w:rPr>
-          <w:rFonts w:cstheme="minorHAnsi"/>
-          <w:color w:val="657B82"/>
-        </w:rPr>
-        <w:t xml:space="preserve">always predicting high. So, </w:t>
-      </w:r>
-      <w:r>
-        <w:rPr>
-          <w:rFonts w:cstheme="minorHAnsi"/>
-          <w:color w:val="657B82"/>
-        </w:rPr>
-        <w:t>he</w:t>
-      </w:r>
-      <w:r>
-        <w:rPr>
-          <w:rFonts w:cstheme="minorHAnsi"/>
-          <w:color w:val="657B82"/>
-        </w:rPr>
-        <w:t xml:space="preserve"> added in a way to weight</w:t>
-      </w:r>
-      <w:r>
-        <w:rPr>
-          <w:rFonts w:cstheme="minorHAnsi"/>
-          <w:color w:val="657B82"/>
-        </w:rPr>
-        <w:t xml:space="preserve"> the model</w:t>
-      </w:r>
-      <w:r>
-        <w:rPr>
-          <w:rFonts w:cstheme="minorHAnsi"/>
-          <w:color w:val="657B82"/>
-        </w:rPr>
-        <w:t xml:space="preserve"> better</w:t>
-      </w:r>
-      <w:r>
-        <w:rPr>
-          <w:rFonts w:cstheme="minorHAnsi"/>
-          <w:color w:val="657B82"/>
-        </w:rPr>
-        <w:t xml:space="preserve"> to lower the error and gained a bit of accuracy.</w:t>
-      </w:r>
-    </w:p>
-    <w:p>
-      <w:pPr>
-        <w:ind w:firstLine="720"/>
-        <w:rPr>
-          <w:rFonts w:cstheme="minorHAnsi"/>
-          <w:color w:val="657B82"/>
-        </w:rPr>
-      </w:pPr>
-      <w:r>
-        <w:rPr>
-          <w:rFonts w:cstheme="minorHAnsi"/>
-          <w:color w:val="657B82"/>
-        </w:rPr>
-        <w:t xml:space="preserve">I </w:t>
-      </w:r>
-      <w:r>
-        <w:rPr>
-          <w:rFonts w:cstheme="minorHAnsi"/>
-          <w:color w:val="657B82"/>
-        </w:rPr>
-        <w:t>would like</w:t>
-      </w:r>
-      <w:r>
-        <w:rPr>
-          <w:rFonts w:cstheme="minorHAnsi"/>
-          <w:color w:val="657B82"/>
-        </w:rPr>
-        <w:t xml:space="preserve"> to </w:t>
-      </w:r>
-      <w:r>
-        <w:rPr>
-          <w:rFonts w:cstheme="minorHAnsi"/>
-          <w:color w:val="657B82"/>
-        </w:rPr>
-        <w:t>use this data in some of the models we have been learning to see how it does in comparison to the current manual model</w:t>
-      </w:r>
-      <w:r>
-        <w:rPr>
-          <w:rFonts w:cstheme="minorHAnsi"/>
-          <w:color w:val="657B82"/>
-        </w:rPr>
-        <w:t xml:space="preserve">. </w:t>
-      </w:r>
-      <w:r>
-        <w:rPr>
-          <w:rFonts w:cstheme="minorHAnsi"/>
-          <w:color w:val="657B82"/>
-        </w:rPr>
-        <w:t xml:space="preserve">To start with, I think just the actual sales numbers by day may </w:t>
-      </w:r>
-      <w:r>
-        <w:rPr>
-          <w:rFonts w:cstheme="minorHAnsi"/>
-          <w:color w:val="657B82"/>
-        </w:rPr>
-        <w:t xml:space="preserve">be </w:t>
-      </w:r>
-      <w:r>
-        <w:rPr>
-          <w:rFonts w:cstheme="minorHAnsi"/>
-          <w:color w:val="657B82"/>
-        </w:rPr>
-        <w:t>enough information, since our business is very seasonal</w:t>
-      </w:r>
-      <w:r>
-        <w:rPr>
-          <w:rFonts w:cstheme="minorHAnsi"/>
-          <w:color w:val="657B82"/>
-        </w:rPr>
-        <w:t xml:space="preserve"> and we have had a positive trend (not exponential, yet!)</w:t>
-      </w:r>
-      <w:r>
-        <w:rPr>
-          <w:rFonts w:cstheme="minorHAnsi"/>
-          <w:color w:val="657B82"/>
-        </w:rPr>
-        <w:t xml:space="preserve">. Our B2B sales are to schools with traditional semesters and our B2C customers test at the </w:t>
-      </w:r>
-      <w:r>
-        <w:rPr>
-          <w:rFonts w:cstheme="minorHAnsi"/>
-          <w:color w:val="657B82"/>
-        </w:rPr>
-        <w:t xml:space="preserve">end of the </w:t>
-      </w:r>
-      <w:r>
-        <w:rPr>
-          <w:rFonts w:cstheme="minorHAnsi"/>
-          <w:color w:val="657B82"/>
-        </w:rPr>
-        <w:t>semesters</w:t>
-      </w:r>
-      <w:r>
-        <w:rPr>
-          <w:rFonts w:cstheme="minorHAnsi"/>
-          <w:color w:val="657B82"/>
-        </w:rPr>
-        <w:t xml:space="preserve"> and renew every 2 years. I suspect that any one of our forecasting models will do a pretty good job. I haven’t worked with daily data yet, so I am wondering if I will run into some new concept </w:t>
-      </w:r>
-      <w:r>
-        <w:rPr>
-          <w:rFonts w:cstheme="minorHAnsi"/>
-          <w:color w:val="657B82"/>
-        </w:rPr>
-        <w:t>I haven’t seen</w:t>
-      </w:r>
-      <w:r>
-        <w:rPr>
-          <w:rFonts w:cstheme="minorHAnsi"/>
-          <w:color w:val="657B82"/>
-        </w:rPr>
-        <w:t xml:space="preserve"> yet.</w:t>
-      </w:r>
-    </w:p>
-    <w:p>
-      <w:pPr>
-        <w:ind w:firstLine="720"/>
-        <w:rPr>
-          <w:rFonts w:cstheme="minorHAnsi"/>
-          <w:color w:val="657B82"/>
-        </w:rPr>
-      </w:pPr>
-      <w:r>
-        <w:rPr>
-          <w:rFonts w:cstheme="minorHAnsi"/>
-          <w:color w:val="657B82"/>
-        </w:rPr>
-        <w:t>The current model does use a calculation to include future sales for the month into the model. I am very curious to see how including those sales is different in forecasting than using just past data alone.</w:t>
+        <w:t xml:space="preserve"> why the model that doesn’t predict as well at firs</w:t>
+      </w:r>
+      <w:r>
+        <w:rPr>
+          <w:rFonts w:cstheme="minorHAnsi"/>
+          <w:color w:val="657B82"/>
+        </w:rPr>
+        <w:t>t can still be the better model overall.</w:t>
       </w:r>
       <w:bookmarkStart w:id="0" w:name="_GoBack"/>
       <w:bookmarkEnd w:id="0"/>
     </w:p>
     <w:p>
       <w:pPr>
+        <w:ind w:firstLine="720"/>
+        <w:rPr>
+          <w:rFonts w:cstheme="minorHAnsi"/>
+          <w:color w:val="657B82"/>
+        </w:rPr>
+      </w:pPr>
+      <w:r>
+        <w:rPr>
+          <w:rFonts w:cstheme="minorHAnsi"/>
+          <w:color w:val="657B82"/>
+        </w:rPr>
+        <w:t>Lastly, it really surprises me that he didn’t seem</w:t>
+      </w:r>
+      <w:r>
+        <w:rPr>
+          <w:rFonts w:cstheme="minorHAnsi"/>
+          <w:color w:val="657B82"/>
+        </w:rPr>
+        <w:t xml:space="preserve"> to have a problem</w:t>
+      </w:r>
+      <w:r>
+        <w:rPr>
+          <w:rFonts w:cstheme="minorHAnsi"/>
+          <w:color w:val="657B82"/>
+        </w:rPr>
+        <w:t xml:space="preserve"> that </w:t>
+      </w:r>
+      <w:r>
+        <w:rPr>
+          <w:rFonts w:cstheme="minorHAnsi"/>
+          <w:color w:val="657B82"/>
+        </w:rPr>
+        <w:t xml:space="preserve">his results may </w:t>
+      </w:r>
+      <w:r>
+        <w:rPr>
+          <w:rFonts w:cstheme="minorHAnsi"/>
+          <w:color w:val="657B82"/>
+        </w:rPr>
+        <w:t>go</w:t>
+      </w:r>
+      <w:r>
+        <w:rPr>
+          <w:rFonts w:cstheme="minorHAnsi"/>
+          <w:color w:val="657B82"/>
+        </w:rPr>
+        <w:t xml:space="preserve"> </w:t>
+      </w:r>
+      <w:r>
+        <w:rPr>
+          <w:rFonts w:cstheme="minorHAnsi"/>
+          <w:color w:val="657B82"/>
+        </w:rPr>
+        <w:t>un</w:t>
+      </w:r>
+      <w:r>
+        <w:rPr>
+          <w:rFonts w:cstheme="minorHAnsi"/>
+          <w:color w:val="657B82"/>
+        </w:rPr>
+        <w:t>used</w:t>
+      </w:r>
+      <w:r>
+        <w:rPr>
+          <w:rFonts w:cstheme="minorHAnsi"/>
+          <w:color w:val="657B82"/>
+        </w:rPr>
+        <w:t xml:space="preserve">. He spent all that time and effort and it possibly won’t even be used. </w:t>
+      </w:r>
+      <w:r>
+        <w:rPr>
+          <w:rFonts w:cstheme="minorHAnsi"/>
+          <w:color w:val="657B82"/>
+        </w:rPr>
+        <w:t>I guess when we do have the next recession he will be able to pull out his model and see if it predicted it.</w:t>
+      </w:r>
+    </w:p>
+    <w:p>
+      <w:pPr>
+        <w:ind w:firstLine="720"/>
+        <w:rPr>
+          <w:rFonts w:cstheme="minorHAnsi"/>
+          <w:color w:val="657B82"/>
+        </w:rPr>
+      </w:pPr>
+    </w:p>
+    <w:p>
+      <w:pPr>
+        <w:ind w:firstLine="720"/>
+        <w:rPr>
+          <w:rFonts w:cstheme="minorHAnsi"/>
+          <w:color w:val="657B82"/>
+        </w:rPr>
+      </w:pPr>
+    </w:p>
+    <w:p>
+      <w:pPr>
+        <w:rPr>
+          <w:rFonts w:cstheme="minorHAnsi"/>
+          <w:color w:val="657B82"/>
+        </w:rPr>
+      </w:pPr>
+      <w:r>
+        <w:rPr>
+          <w:rFonts w:cstheme="minorHAnsi"/>
+          <w:color w:val="657B82"/>
+        </w:rPr>
+        <w:t>Question 2)</w:t>
+      </w:r>
+    </w:p>
+    <w:p>
+      <w:pPr>
+        <w:rPr>
+          <w:rFonts w:cstheme="minorHAnsi"/>
+          <w:color w:val="657B82"/>
+        </w:rPr>
+      </w:pPr>
+    </w:p>
+    <w:p>
+      <w:pPr>
+        <w:ind w:firstLine="720"/>
+        <w:rPr>
+          <w:rFonts w:cstheme="minorHAnsi"/>
+          <w:color w:val="657B82"/>
+        </w:rPr>
+      </w:pPr>
+      <w:r>
+        <w:rPr>
+          <w:rFonts w:cstheme="minorHAnsi"/>
+          <w:color w:val="657B82"/>
+        </w:rPr>
+        <w:t>At my company,</w:t>
+      </w:r>
+      <w:r>
+        <w:rPr>
+          <w:rFonts w:cstheme="minorHAnsi"/>
+          <w:color w:val="657B82"/>
+        </w:rPr>
+        <w:t xml:space="preserve"> we are currently forecasting sales revenue every day for each day of the rest of the current month. Currently this is being done completely in SQL.</w:t>
+      </w:r>
+      <w:r>
+        <w:rPr>
+          <w:rFonts w:cstheme="minorHAnsi"/>
+          <w:color w:val="657B82"/>
+        </w:rPr>
+        <w:t xml:space="preserve"> I am not working on this problem, but my co-worker is. E</w:t>
+      </w:r>
+      <w:r>
+        <w:rPr>
+          <w:rFonts w:cstheme="minorHAnsi"/>
+          <w:color w:val="657B82"/>
+        </w:rPr>
+        <w:t>very day</w:t>
+      </w:r>
+      <w:r>
+        <w:rPr>
+          <w:rFonts w:cstheme="minorHAnsi"/>
+          <w:color w:val="657B82"/>
+        </w:rPr>
+        <w:t xml:space="preserve"> the model </w:t>
+      </w:r>
+      <w:r>
+        <w:rPr>
+          <w:rFonts w:cstheme="minorHAnsi"/>
+          <w:color w:val="657B82"/>
+        </w:rPr>
+        <w:t xml:space="preserve">is run </w:t>
+      </w:r>
+      <w:r>
+        <w:rPr>
+          <w:rFonts w:cstheme="minorHAnsi"/>
+          <w:color w:val="657B82"/>
+        </w:rPr>
+        <w:t xml:space="preserve">using </w:t>
+      </w:r>
+      <w:r>
+        <w:rPr>
+          <w:rFonts w:cstheme="minorHAnsi"/>
+          <w:color w:val="657B82"/>
+        </w:rPr>
+        <w:t>actual sales</w:t>
+      </w:r>
+      <w:r>
+        <w:rPr>
+          <w:rFonts w:cstheme="minorHAnsi"/>
+          <w:color w:val="657B82"/>
+        </w:rPr>
+        <w:t xml:space="preserve"> data and then </w:t>
+      </w:r>
+      <w:r>
+        <w:rPr>
+          <w:rFonts w:cstheme="minorHAnsi"/>
+          <w:color w:val="657B82"/>
+        </w:rPr>
+        <w:t>forecast</w:t>
+      </w:r>
+      <w:r>
+        <w:rPr>
+          <w:rFonts w:cstheme="minorHAnsi"/>
+          <w:color w:val="657B82"/>
+        </w:rPr>
+        <w:t>s</w:t>
+      </w:r>
+      <w:r>
+        <w:rPr>
+          <w:rFonts w:cstheme="minorHAnsi"/>
+          <w:color w:val="657B82"/>
+        </w:rPr>
+        <w:t xml:space="preserve"> </w:t>
+      </w:r>
+      <w:r>
+        <w:rPr>
+          <w:rFonts w:cstheme="minorHAnsi"/>
+          <w:color w:val="657B82"/>
+        </w:rPr>
+        <w:t xml:space="preserve">sales for </w:t>
+      </w:r>
+      <w:r>
+        <w:rPr>
+          <w:rFonts w:cstheme="minorHAnsi"/>
+          <w:color w:val="657B82"/>
+        </w:rPr>
+        <w:t xml:space="preserve">the rest of the days of the month. I am still learning </w:t>
+      </w:r>
+      <w:r>
+        <w:rPr>
+          <w:rFonts w:cstheme="minorHAnsi"/>
+          <w:color w:val="657B82"/>
+        </w:rPr>
+        <w:t>what factors make up the</w:t>
+      </w:r>
+      <w:r>
+        <w:rPr>
+          <w:rFonts w:cstheme="minorHAnsi"/>
+          <w:color w:val="657B82"/>
+        </w:rPr>
+        <w:t xml:space="preserve"> </w:t>
+      </w:r>
+      <w:r>
+        <w:rPr>
+          <w:rFonts w:cstheme="minorHAnsi"/>
+          <w:color w:val="657B82"/>
+        </w:rPr>
+        <w:t>model</w:t>
+      </w:r>
+      <w:r>
+        <w:rPr>
+          <w:rFonts w:cstheme="minorHAnsi"/>
+          <w:color w:val="657B82"/>
+        </w:rPr>
+        <w:t xml:space="preserve"> and what our leadership uses it for.</w:t>
+      </w:r>
+      <w:r>
+        <w:rPr>
+          <w:rFonts w:cstheme="minorHAnsi"/>
+          <w:color w:val="657B82"/>
+        </w:rPr>
+        <w:t xml:space="preserve"> </w:t>
+      </w:r>
+      <w:r>
+        <w:rPr>
+          <w:rFonts w:cstheme="minorHAnsi"/>
+          <w:color w:val="657B82"/>
+        </w:rPr>
+        <w:t xml:space="preserve">It is definitely important because our leadership team is constantly asking questions about the report. </w:t>
+      </w:r>
+      <w:r>
+        <w:rPr>
+          <w:rFonts w:cstheme="minorHAnsi"/>
+          <w:color w:val="657B82"/>
+        </w:rPr>
+        <w:t xml:space="preserve">Being exact on any single day in the month isn’t as important as being as close as possible to </w:t>
+      </w:r>
+      <w:r>
+        <w:rPr>
+          <w:rFonts w:cstheme="minorHAnsi"/>
+          <w:color w:val="657B82"/>
+        </w:rPr>
+        <w:t>the end of month total</w:t>
+      </w:r>
+      <w:r>
+        <w:rPr>
+          <w:rFonts w:cstheme="minorHAnsi"/>
+          <w:color w:val="657B82"/>
+        </w:rPr>
+        <w:t>.</w:t>
+      </w:r>
+    </w:p>
+    <w:p>
+      <w:pPr>
+        <w:ind w:firstLine="720"/>
+        <w:rPr>
+          <w:rFonts w:cstheme="minorHAnsi"/>
+          <w:color w:val="657B82"/>
+        </w:rPr>
+      </w:pPr>
+      <w:r>
+        <w:rPr>
+          <w:rFonts w:cstheme="minorHAnsi"/>
+          <w:color w:val="657B82"/>
+        </w:rPr>
+        <w:t>The first</w:t>
+      </w:r>
+      <w:r>
+        <w:rPr>
+          <w:rFonts w:cstheme="minorHAnsi"/>
+          <w:color w:val="657B82"/>
+        </w:rPr>
+        <w:t xml:space="preserve"> problem I </w:t>
+      </w:r>
+      <w:r>
+        <w:rPr>
+          <w:rFonts w:cstheme="minorHAnsi"/>
+          <w:color w:val="657B82"/>
+        </w:rPr>
+        <w:t>noticed</w:t>
+      </w:r>
+      <w:r>
+        <w:rPr>
+          <w:rFonts w:cstheme="minorHAnsi"/>
+          <w:color w:val="657B82"/>
+        </w:rPr>
+        <w:t xml:space="preserve"> </w:t>
+      </w:r>
+      <w:r>
+        <w:rPr>
+          <w:rFonts w:cstheme="minorHAnsi"/>
+          <w:color w:val="657B82"/>
+        </w:rPr>
+        <w:t>was</w:t>
+      </w:r>
+      <w:r>
+        <w:rPr>
+          <w:rFonts w:cstheme="minorHAnsi"/>
+          <w:color w:val="657B82"/>
+        </w:rPr>
+        <w:t xml:space="preserve"> with the </w:t>
+      </w:r>
+      <w:r>
+        <w:rPr>
+          <w:rFonts w:cstheme="minorHAnsi"/>
+          <w:color w:val="657B82"/>
+        </w:rPr>
+        <w:t>errors</w:t>
+      </w:r>
+      <w:r>
+        <w:rPr>
+          <w:rFonts w:cstheme="minorHAnsi"/>
+          <w:color w:val="657B82"/>
+        </w:rPr>
+        <w:t xml:space="preserve">. </w:t>
+      </w:r>
+      <w:r>
+        <w:rPr>
+          <w:rFonts w:cstheme="minorHAnsi"/>
+          <w:color w:val="657B82"/>
+        </w:rPr>
+        <w:t>The</w:t>
+      </w:r>
+      <w:r>
+        <w:rPr>
+          <w:rFonts w:cstheme="minorHAnsi"/>
+          <w:color w:val="657B82"/>
+        </w:rPr>
+        <w:t xml:space="preserve"> model was </w:t>
+      </w:r>
+      <w:r>
+        <w:rPr>
+          <w:rFonts w:cstheme="minorHAnsi"/>
+          <w:color w:val="657B82"/>
+        </w:rPr>
+        <w:t xml:space="preserve">almost </w:t>
+      </w:r>
+      <w:r>
+        <w:rPr>
+          <w:rFonts w:cstheme="minorHAnsi"/>
+          <w:color w:val="657B82"/>
+        </w:rPr>
+        <w:t xml:space="preserve">always predicting high. So, </w:t>
+      </w:r>
+      <w:r>
+        <w:rPr>
+          <w:rFonts w:cstheme="minorHAnsi"/>
+          <w:color w:val="657B82"/>
+        </w:rPr>
+        <w:t>he</w:t>
+      </w:r>
+      <w:r>
+        <w:rPr>
+          <w:rFonts w:cstheme="minorHAnsi"/>
+          <w:color w:val="657B82"/>
+        </w:rPr>
+        <w:t xml:space="preserve"> added in a way to weight</w:t>
+      </w:r>
+      <w:r>
+        <w:rPr>
+          <w:rFonts w:cstheme="minorHAnsi"/>
+          <w:color w:val="657B82"/>
+        </w:rPr>
+        <w:t xml:space="preserve"> the model</w:t>
+      </w:r>
+      <w:r>
+        <w:rPr>
+          <w:rFonts w:cstheme="minorHAnsi"/>
+          <w:color w:val="657B82"/>
+        </w:rPr>
+        <w:t xml:space="preserve"> better</w:t>
+      </w:r>
+      <w:r>
+        <w:rPr>
+          <w:rFonts w:cstheme="minorHAnsi"/>
+          <w:color w:val="657B82"/>
+        </w:rPr>
+        <w:t xml:space="preserve"> to lower the error and gained a bit of accuracy.</w:t>
+      </w:r>
+    </w:p>
+    <w:p>
+      <w:pPr>
+        <w:ind w:firstLine="720"/>
+        <w:rPr>
+          <w:rFonts w:cstheme="minorHAnsi"/>
+          <w:color w:val="657B82"/>
+        </w:rPr>
+      </w:pPr>
+      <w:r>
+        <w:rPr>
+          <w:rFonts w:cstheme="minorHAnsi"/>
+          <w:color w:val="657B82"/>
+        </w:rPr>
+        <w:t xml:space="preserve">I </w:t>
+      </w:r>
+      <w:r>
+        <w:rPr>
+          <w:rFonts w:cstheme="minorHAnsi"/>
+          <w:color w:val="657B82"/>
+        </w:rPr>
+        <w:t>would like</w:t>
+      </w:r>
+      <w:r>
+        <w:rPr>
+          <w:rFonts w:cstheme="minorHAnsi"/>
+          <w:color w:val="657B82"/>
+        </w:rPr>
+        <w:t xml:space="preserve"> to </w:t>
+      </w:r>
+      <w:r>
+        <w:rPr>
+          <w:rFonts w:cstheme="minorHAnsi"/>
+          <w:color w:val="657B82"/>
+        </w:rPr>
+        <w:t>use this data in some of the models we have been learning to see how it does in comparison to the current manual model</w:t>
+      </w:r>
+      <w:r>
+        <w:rPr>
+          <w:rFonts w:cstheme="minorHAnsi"/>
+          <w:color w:val="657B82"/>
+        </w:rPr>
+        <w:t xml:space="preserve">. </w:t>
+      </w:r>
+      <w:r>
+        <w:rPr>
+          <w:rFonts w:cstheme="minorHAnsi"/>
+          <w:color w:val="657B82"/>
+        </w:rPr>
+        <w:t xml:space="preserve">To start with, I think just the actual sales numbers by day may </w:t>
+      </w:r>
+      <w:r>
+        <w:rPr>
+          <w:rFonts w:cstheme="minorHAnsi"/>
+          <w:color w:val="657B82"/>
+        </w:rPr>
+        <w:t xml:space="preserve">be </w:t>
+      </w:r>
+      <w:r>
+        <w:rPr>
+          <w:rFonts w:cstheme="minorHAnsi"/>
+          <w:color w:val="657B82"/>
+        </w:rPr>
+        <w:t>enough information, since our business is very seasonal</w:t>
+      </w:r>
+      <w:r>
+        <w:rPr>
+          <w:rFonts w:cstheme="minorHAnsi"/>
+          <w:color w:val="657B82"/>
+        </w:rPr>
+        <w:t xml:space="preserve"> and we have had a positive trend (not exponential, yet!)</w:t>
+      </w:r>
+      <w:r>
+        <w:rPr>
+          <w:rFonts w:cstheme="minorHAnsi"/>
+          <w:color w:val="657B82"/>
+        </w:rPr>
+        <w:t xml:space="preserve">. Our B2B sales are to schools with traditional semesters and our B2C customers test at the </w:t>
+      </w:r>
+      <w:r>
+        <w:rPr>
+          <w:rFonts w:cstheme="minorHAnsi"/>
+          <w:color w:val="657B82"/>
+        </w:rPr>
+        <w:t xml:space="preserve">end of the </w:t>
+      </w:r>
+      <w:r>
+        <w:rPr>
+          <w:rFonts w:cstheme="minorHAnsi"/>
+          <w:color w:val="657B82"/>
+        </w:rPr>
+        <w:t>semesters</w:t>
+      </w:r>
+      <w:r>
+        <w:rPr>
+          <w:rFonts w:cstheme="minorHAnsi"/>
+          <w:color w:val="657B82"/>
+        </w:rPr>
+        <w:t xml:space="preserve"> and renew every 2 years. I suspect that any one of our forecasting models will do a pretty good job. I haven’t worked with daily data yet, so I am wondering if I will run into some new concept </w:t>
+      </w:r>
+      <w:r>
+        <w:rPr>
+          <w:rFonts w:cstheme="minorHAnsi"/>
+          <w:color w:val="657B82"/>
+        </w:rPr>
+        <w:t>I haven’t seen</w:t>
+      </w:r>
+      <w:r>
+        <w:rPr>
+          <w:rFonts w:cstheme="minorHAnsi"/>
+          <w:color w:val="657B82"/>
+        </w:rPr>
+        <w:t xml:space="preserve"> yet.</w:t>
+      </w:r>
+    </w:p>
+    <w:p>
+      <w:pPr>
+        <w:ind w:firstLine="720"/>
+        <w:rPr>
+          <w:rFonts w:cstheme="minorHAnsi"/>
+          <w:color w:val="657B82"/>
+        </w:rPr>
+      </w:pPr>
+      <w:r>
+        <w:rPr>
+          <w:rFonts w:cstheme="minorHAnsi"/>
+          <w:color w:val="657B82"/>
+        </w:rPr>
+        <w:lastRenderedPageBreak/>
+        <w:t>The current model does use a calculation to include future sales for the month into the model. I am very curious to see how including those sales is different in forecasting than using just past data alone.</w:t>
+      </w:r>
+    </w:p>
+    <w:p>
+      <w:pPr>
         <w:rPr>
           <w:rFonts w:cstheme="minorHAnsi"/>
           <w:color w:val="657B82"/>
@@ -760,121 +880,65 @@
           <w:rFonts w:cstheme="minorHAnsi"/>
           <w:color w:val="657B82"/>
         </w:rPr>
-        <w:t xml:space="preserve">Predicting if we are currently in a recession could be done with </w:t>
-      </w:r>
-      <w:r>
-        <w:rPr>
-          <w:rFonts w:cstheme="minorHAnsi"/>
-          <w:color w:val="657B82"/>
-        </w:rPr>
-        <w:t>binary classification</w:t>
-      </w:r>
-      <w:r>
-        <w:rPr>
-          <w:rFonts w:cstheme="minorHAnsi"/>
-          <w:color w:val="657B82"/>
-        </w:rPr>
-        <w:t>. If we have data readings from each point in time and we know if that point in time was in a recession or not</w:t>
-      </w:r>
-      <w:r>
-        <w:rPr>
-          <w:rFonts w:cstheme="minorHAnsi"/>
-          <w:color w:val="657B82"/>
-        </w:rPr>
-        <w:t>, we could build a classification model. Then</w:t>
-      </w:r>
-      <w:r>
-        <w:rPr>
-          <w:rFonts w:cstheme="minorHAnsi"/>
-          <w:color w:val="657B82"/>
-        </w:rPr>
-        <w:t xml:space="preserve">, we could grab all those readings for today </w:t>
-      </w:r>
-      <w:r>
-        <w:rPr>
-          <w:rFonts w:cstheme="minorHAnsi"/>
-          <w:color w:val="657B82"/>
-        </w:rPr>
-        <w:t>and see if we are Yes/No in recession.</w:t>
-      </w:r>
-      <w:r>
-        <w:rPr>
-          <w:rFonts w:cstheme="minorHAnsi"/>
-          <w:color w:val="657B82"/>
-        </w:rPr>
-        <w:t xml:space="preserve"> </w:t>
-      </w:r>
-      <w:r>
-        <w:rPr>
-          <w:rFonts w:cstheme="minorHAnsi"/>
-          <w:color w:val="657B82"/>
-        </w:rPr>
-        <w:t xml:space="preserve">I am pretty sure this has all been done though, since it is pretty </w:t>
-      </w:r>
-      <w:r>
-        <w:rPr>
-          <w:rFonts w:cstheme="minorHAnsi"/>
-          <w:color w:val="657B82"/>
-        </w:rPr>
-        <w:t>basic</w:t>
-      </w:r>
-      <w:r>
-        <w:rPr>
-          <w:rFonts w:cstheme="minorHAnsi"/>
-          <w:color w:val="657B82"/>
-        </w:rPr>
-        <w:t>.</w:t>
-      </w:r>
-    </w:p>
-    <w:p>
-      <w:pPr>
-        <w:ind w:firstLine="720"/>
-        <w:rPr>
-          <w:rFonts w:cstheme="minorHAnsi"/>
-          <w:color w:val="657B82"/>
-        </w:rPr>
-      </w:pPr>
-      <w:r>
-        <w:rPr>
-          <w:rFonts w:cstheme="minorHAnsi"/>
-          <w:color w:val="657B82"/>
-        </w:rPr>
-        <w:t xml:space="preserve">If we want to predict 3 months from now, </w:t>
-      </w:r>
-      <w:r>
-        <w:rPr>
-          <w:rFonts w:cstheme="minorHAnsi"/>
-          <w:color w:val="657B82"/>
-        </w:rPr>
-        <w:t xml:space="preserve">we </w:t>
-      </w:r>
-      <w:r>
-        <w:rPr>
-          <w:rFonts w:cstheme="minorHAnsi"/>
-          <w:color w:val="657B82"/>
-        </w:rPr>
-        <w:t xml:space="preserve">could take </w:t>
-      </w:r>
-      <w:r>
-        <w:rPr>
-          <w:rFonts w:cstheme="minorHAnsi"/>
-          <w:color w:val="657B82"/>
-        </w:rPr>
-        <w:t xml:space="preserve">a time slice window of </w:t>
-      </w:r>
-      <w:r>
-        <w:rPr>
-          <w:rFonts w:cstheme="minorHAnsi"/>
-          <w:color w:val="657B82"/>
-        </w:rPr>
-        <w:t xml:space="preserve">differences of any point in time </w:t>
-      </w:r>
-      <w:r>
-        <w:rPr>
-          <w:rFonts w:cstheme="minorHAnsi"/>
-          <w:color w:val="657B82"/>
-        </w:rPr>
-        <w:t>and the outcome of 3 months from then, again some sort of binary classification but using more than just the current observations.</w:t>
+        <w:t xml:space="preserve">We could </w:t>
+      </w:r>
+      <w:r>
+        <w:rPr>
+          <w:rFonts w:cstheme="minorHAnsi"/>
+          <w:color w:val="657B82"/>
+        </w:rPr>
+        <w:t xml:space="preserve">use </w:t>
+      </w:r>
+      <w:r>
+        <w:rPr>
+          <w:rFonts w:cstheme="minorHAnsi"/>
+          <w:color w:val="657B82"/>
+        </w:rPr>
+        <w:t>binary classification. We have all the independent variables for each point in time and we have the dependent variable of Yes/No in a recession</w:t>
+      </w:r>
+      <w:r>
+        <w:rPr>
+          <w:rFonts w:cstheme="minorHAnsi"/>
+          <w:color w:val="657B82"/>
+        </w:rPr>
+        <w:t xml:space="preserve"> for all the same points in time</w:t>
+      </w:r>
+      <w:r>
+        <w:rPr>
+          <w:rFonts w:cstheme="minorHAnsi"/>
+          <w:color w:val="657B82"/>
+        </w:rPr>
+        <w:t xml:space="preserve">. We could </w:t>
+      </w:r>
+      <w:r>
+        <w:rPr>
+          <w:rFonts w:cstheme="minorHAnsi"/>
+          <w:color w:val="657B82"/>
+        </w:rPr>
+        <w:t xml:space="preserve">train the model on the independent variables </w:t>
+      </w:r>
+      <w:r>
+        <w:rPr>
+          <w:rFonts w:cstheme="minorHAnsi"/>
+          <w:color w:val="657B82"/>
+        </w:rPr>
+        <w:t xml:space="preserve">but use either the same time dependent variable or a future value of the dependent variable. For instance, if I wanted to predict 3 months from now, I would use training variables of time </w:t>
+      </w:r>
+      <w:proofErr w:type="spellStart"/>
+      <w:r>
+        <w:rPr>
+          <w:rFonts w:cstheme="minorHAnsi"/>
+          <w:color w:val="657B82"/>
+        </w:rPr>
+        <w:t>tx</w:t>
+      </w:r>
+      <w:proofErr w:type="spellEnd"/>
+      <w:r>
+        <w:rPr>
+          <w:rFonts w:cstheme="minorHAnsi"/>
+          <w:color w:val="657B82"/>
+        </w:rPr>
+        <w:t xml:space="preserve">, but the dependent variable values for time tx+3. </w:t>
       </w:r>
     </w:p>
     <w:p>
@@ -1208,6 +1272,7 @@
     <w:lsdException w:name="HTML Sample" w:semiHidden="1" w:unhideWhenUsed="1"/>
     <w:lsdException w:name="HTML Typewriter" w:semiHidden="1" w:unhideWhenUsed="1"/>
     <w:lsdException w:name="HTML Variable" w:semiHidden="1" w:unhideWhenUsed="1"/>
+    <w:lsdException w:name="Normal Table" w:semiHidden="1" w:unhideWhenUsed="1"/>
     <w:lsdException w:name="annotation subject" w:semiHidden="1" w:unhideWhenUsed="1"/>
     <w:lsdException w:name="No List" w:semiHidden="1" w:unhideWhenUsed="1"/>
     <w:lsdException w:name="Outline List 1" w:semiHidden="1" w:unhideWhenUsed="1"/>
@@ -1253,9 +1318,11 @@
     <w:lsdException w:name="Table Subtle 1" w:semiHidden="1" w:unhideWhenUsed="1"/>
     <w:lsdException w:name="Table Subtle 2" w:semiHidden="1" w:unhideWhenUsed="1"/>
     <w:lsdException w:name="Table Web 1" w:semiHidden="1" w:unhideWhenUsed="1"/>
+    <w:lsdException w:name="Table Web 2" w:semiHidden="1" w:unhideWhenUsed="1"/>
     <w:lsdException w:name="Table Web 3" w:semiHidden="1" w:unhideWhenUsed="1"/>
     <w:lsdException w:name="Balloon Text" w:semiHidden="1" w:unhideWhenUsed="1"/>
     <w:lsdException w:name="Table Grid" w:uiPriority="39"/>
+    <w:lsdException w:name="Table Theme" w:semiHidden="1" w:unhideWhenUsed="1"/>
     <w:lsdException w:name="Note Level 1" w:semiHidden="1" w:unhideWhenUsed="1"/>
     <w:lsdException w:name="Note Level 2" w:semiHidden="1" w:unhideWhenUsed="1"/>
     <w:lsdException w:name="Note Level 3" w:semiHidden="1" w:unhideWhenUsed="1"/>

--- a/Week6/Kofoid_Assignment6.docx
+++ b/Week6/Kofoid_Assignment6.docx
@@ -276,8 +276,6 @@
         </w:rPr>
         <w:t>t can still be the better model overall.</w:t>
       </w:r>
-      <w:bookmarkStart w:id="0" w:name="_GoBack"/>
-      <w:bookmarkEnd w:id="0"/>
     </w:p>
     <w:p>
       <w:pPr>
@@ -880,7 +878,14 @@
           <w:rFonts w:cstheme="minorHAnsi"/>
           <w:color w:val="657B82"/>
         </w:rPr>
-        <w:t xml:space="preserve">We could </w:t>
+        <w:t>He</w:t>
+      </w:r>
+      <w:r>
+        <w:rPr>
+          <w:rFonts w:cstheme="minorHAnsi"/>
+          <w:color w:val="657B82"/>
+        </w:rPr>
+        <w:t xml:space="preserve"> could </w:t>
       </w:r>
       <w:r>
         <w:rPr>
@@ -938,7 +943,14 @@
           <w:rFonts w:cstheme="minorHAnsi"/>
           <w:color w:val="657B82"/>
         </w:rPr>
-        <w:t xml:space="preserve">, but the dependent variable values for time tx+3. </w:t>
+        <w:t>, but the dependent</w:t>
+      </w:r>
+      <w:r>
+        <w:rPr>
+          <w:rFonts w:cstheme="minorHAnsi"/>
+          <w:color w:val="657B82"/>
+        </w:rPr>
+        <w:t xml:space="preserve"> variable values for time tx+3. Since this data is time dependent it doesn’t seem likely that this way would work very well, though.</w:t>
       </w:r>
     </w:p>
     <w:p>
@@ -1029,6 +1041,8 @@
         </w:rPr>
         <w:t xml:space="preserve"> Seems similar to the differencing we just learned.</w:t>
       </w:r>
+      <w:bookmarkStart w:id="0" w:name="_GoBack"/>
+      <w:bookmarkEnd w:id="0"/>
     </w:p>
     <w:p>
       <w:pPr>
